--- a/textfiles/docs/53.docx
+++ b/textfiles/docs/53.docx
@@ -29,7 +29,7 @@
           </w:tcPr>
           <w:p>
             <w:r>
-              <w:t>53</w:t>
+              <w:t xml:space="preserve">   0053</w:t>
             </w:r>
           </w:p>
         </w:tc>
@@ -99,7 +99,7 @@
         <w:jc w:val="both"/>
       </w:pPr>
       <w:r>
-        <w:t>"ঢাকা মহানগর পুলিশের (ডিএমপি) যুগ্ম-কমিশনার (ডিবি) আবদুল বাতেন বলেছেন, গোয়েন্দা পুলিশ (ডিবি) ছাড়াও সরকারের আরও অনেক সংস্থা বিভিন্ন স্থানে অভিযান পরিচালনা করে। অথচ সব কাজে শুধু নাম হয় ডিবির। গতকাল ডিএমপির মিডিয়া সেন্টারে আয়োজিত সংবাদ সম্মেলনে সাংবাদিকদের এক প্রশ্নের উত্তরে এ কথা বলেন তিনি।পুরান ঢাকায় অর্ধ কোটি টাকা ছিনতাইয়ের ঘটনায় জড়িতদের গ্রেফতারের বিষয়টি জানাতে এ সংবাদ সম্মেলনের আয়োজন করা হয়।আবদুল বাতেন বলেন, সাদা পোশাকে কাজ করে ডিবি।"</w:t>
+        <w:t>"বিএনপির কারণে পুনরায় ওয়ান-ইলেভেনের আশঙ্কা থাকলেও বাংলাদেশে আর কোনো দিন এর পুনরাবৃত্তি ঘটানো যাবে না বলে জানিয়েছেন আওয়ামী লীগের সাধারণ সম্পাদক ওবায়দুল কাদের। গতকাল দুপুরে আওয়ামী লীগ সভানেত্রীর কার্যালয়ে দলের সম্পাদকমণ্ডলীর এক সভা শেষে সংবাদ সম্মেলনে সাংবাদিকদের প্রশ্নের জবাবে তিনি এ কথা বলেন।আরেকটি ওয়ান-ইলেভেন হওয়ার আশঙ্কা আছে কি না— এমন প্রশ্নে আওয়ামী লীগ সাধারণ সম্পাদক বলেন, ‘আশঙ্কা আছে এই কারণে যে, ওয়ান-ইলেভেন থেকে আমরা শিক্ষা নিয়েছি কিন্তু বিএনপি নেয়নি। সেই বিএনপি তার বর্তমান অবস্থা জেনে গেছে। নির্বাচনের আগেই সারা দেশে আওয়ামী লীগের জোয়ার দেখে বিএনপি বুঝে গেছে যে আগামী নির্বাচনে তাদের পরিণতি কী।"</w:t>
       </w:r>
     </w:p>
     <w:tbl>
@@ -522,7 +522,7 @@
     <w:qFormat/>
     <w:rsid w:val="00FC693F"/>
     <w:rPr>
-      <w:rFonts w:ascii="aakar" w:hAnsi="aakar"/>
+      <w:rFonts w:ascii="Lohit Bengali" w:hAnsi="Lohit Bengali"/>
       <w:sz w:val="28"/>
     </w:rPr>
   </w:style>
